--- a/Assignment-4/write-up.docx
+++ b/Assignment-4/write-up.docx
@@ -704,14 +704,7 @@
           <w:sz w:val="24"/>
           <w:szCs w:val="24"/>
         </w:rPr>
-        <w:t xml:space="preserve">perfect_win:1.5, and win:1. The base is where all the rewards are basically the same </w:t>
-      </w:r>
-      <w:r>
-        <w:rPr>
-          <w:sz w:val="24"/>
-          <w:szCs w:val="24"/>
-        </w:rPr>
-        <w:t xml:space="preserve">draw:0, </w:t>
+        <w:t xml:space="preserve">perfect_win:1.5, and win:1. The base is where all the rewards are basically the same draw:0, </w:t>
       </w:r>
       <w:r>
         <w:rPr>
@@ -733,28 +726,7 @@
           <w:sz w:val="24"/>
           <w:szCs w:val="24"/>
         </w:rPr>
-        <w:t>draw:0, loss:-1, perfect_win:1.5, and win:1</w:t>
-      </w:r>
-      <w:r>
-        <w:rPr>
-          <w:sz w:val="24"/>
-          <w:szCs w:val="24"/>
-        </w:rPr>
-        <w:t>0</w:t>
-      </w:r>
-      <w:r>
-        <w:rPr>
-          <w:sz w:val="24"/>
-          <w:szCs w:val="24"/>
-        </w:rPr>
-        <w:t>.</w:t>
-      </w:r>
-      <w:r>
-        <w:rPr>
-          <w:sz w:val="24"/>
-          <w:szCs w:val="24"/>
-        </w:rPr>
-        <w:t xml:space="preserve"> We will then explore QL on these same pretenses</w:t>
+        <w:t>draw:0, loss:-1, perfect_win:1.5, and win:10. We will then explore QL on these same pretenses</w:t>
       </w:r>
       <w:r>
         <w:rPr>
@@ -1186,33 +1158,7 @@
           <w:sz w:val="24"/>
           <w:szCs w:val="24"/>
         </w:rPr>
-        <w:t>Σ</w:t>
-      </w:r>
-      <w:r>
-        <w:rPr>
-          <w:rFonts w:cstheme="minorHAnsi"/>
-          <w:sz w:val="24"/>
-          <w:szCs w:val="24"/>
-        </w:rPr>
-        <w:t xml:space="preserve"> T(</w:t>
-      </w:r>
-      <w:proofErr w:type="spellStart"/>
-      <w:r>
-        <w:rPr>
-          <w:rFonts w:cstheme="minorHAnsi"/>
-          <w:sz w:val="24"/>
-          <w:szCs w:val="24"/>
-        </w:rPr>
-        <w:t>s,a,s</w:t>
-      </w:r>
-      <w:proofErr w:type="spellEnd"/>
-      <w:r>
-        <w:rPr>
-          <w:rFonts w:cstheme="minorHAnsi"/>
-          <w:sz w:val="24"/>
-          <w:szCs w:val="24"/>
-        </w:rPr>
-        <w:t>’) * U(s’)</w:t>
+        <w:t>Σ T(s,a,s’) * U(s’)</w:t>
       </w:r>
       <w:r>
         <w:rPr>
@@ -1501,7 +1447,6 @@
         </w:rPr>
         <w:t>π</w:t>
       </w:r>
-      <w:proofErr w:type="spellStart"/>
       <w:r>
         <w:rPr>
           <w:rFonts w:cstheme="minorHAnsi"/>
@@ -1517,16 +1462,7 @@
           <w:sz w:val="24"/>
           <w:szCs w:val="24"/>
         </w:rPr>
-        <w:t>,s</w:t>
-      </w:r>
-      <w:proofErr w:type="spellEnd"/>
-      <w:r>
-        <w:rPr>
-          <w:rFonts w:cstheme="minorHAnsi"/>
-          <w:sz w:val="24"/>
-          <w:szCs w:val="24"/>
-        </w:rPr>
-        <w:t>’) * U(s’))]]</w:t>
+        <w:t>,s’) * U(s’))]]</w:t>
       </w:r>
       <w:r>
         <w:rPr>
@@ -5267,7 +5203,21 @@
           <w:sz w:val="24"/>
           <w:szCs w:val="24"/>
         </w:rPr>
-        <w:t xml:space="preserve"> Different possible ways to organize the cards, but we don’t care about all the cards, just the first </w:t>
+        <w:t xml:space="preserve"> </w:t>
+      </w:r>
+      <w:r>
+        <w:rPr>
+          <w:sz w:val="24"/>
+          <w:szCs w:val="24"/>
+        </w:rPr>
+        <w:t>d</w:t>
+      </w:r>
+      <w:r>
+        <w:rPr>
+          <w:sz w:val="24"/>
+          <w:szCs w:val="24"/>
+        </w:rPr>
+        <w:t xml:space="preserve">ifferent possible ways to organize the cards, but we don’t care about all the cards, just the first </w:t>
       </w:r>
       <w:r>
         <w:rPr>
@@ -6126,7 +6076,6 @@
           <w:szCs w:val="24"/>
         </w:rPr>
       </w:pPr>
-      <w:proofErr w:type="spellStart"/>
       <w:r>
         <w:rPr>
           <w:sz w:val="24"/>
@@ -6134,7 +6083,6 @@
         </w:rPr>
         <w:t>MDPToolBox-Hiive</w:t>
       </w:r>
-      <w:proofErr w:type="spellEnd"/>
       <w:r>
         <w:rPr>
           <w:sz w:val="24"/>
@@ -6178,53 +6126,8 @@
           <w:szCs w:val="21"/>
           <w:shd w:val="clear" w:color="auto" w:fill="FFFFFF"/>
         </w:rPr>
-        <w:t xml:space="preserve">Brockman, G., Cheung, V., </w:t>
-      </w:r>
-      <w:proofErr w:type="spellStart"/>
-      <w:r>
-        <w:rPr>
-          <w:rFonts w:ascii="IBM Plex Sans" w:hAnsi="IBM Plex Sans"/>
-          <w:color w:val="32363A"/>
-          <w:sz w:val="21"/>
-          <w:szCs w:val="21"/>
-          <w:shd w:val="clear" w:color="auto" w:fill="FFFFFF"/>
-        </w:rPr>
-        <w:t>Pettersson</w:t>
-      </w:r>
-      <w:proofErr w:type="spellEnd"/>
-      <w:r>
-        <w:rPr>
-          <w:rFonts w:ascii="IBM Plex Sans" w:hAnsi="IBM Plex Sans"/>
-          <w:color w:val="32363A"/>
-          <w:sz w:val="21"/>
-          <w:szCs w:val="21"/>
-          <w:shd w:val="clear" w:color="auto" w:fill="FFFFFF"/>
-        </w:rPr>
-        <w:t xml:space="preserve">, L., Schneider, J., Schulman, J., Tang, J., &amp; Zaremba, W. (2016). </w:t>
-      </w:r>
-      <w:proofErr w:type="spellStart"/>
-      <w:r>
-        <w:rPr>
-          <w:rFonts w:ascii="IBM Plex Sans" w:hAnsi="IBM Plex Sans"/>
-          <w:color w:val="32363A"/>
-          <w:sz w:val="21"/>
-          <w:szCs w:val="21"/>
-          <w:shd w:val="clear" w:color="auto" w:fill="FFFFFF"/>
-        </w:rPr>
-        <w:t>Openai</w:t>
-      </w:r>
-      <w:proofErr w:type="spellEnd"/>
-      <w:r>
-        <w:rPr>
-          <w:rFonts w:ascii="IBM Plex Sans" w:hAnsi="IBM Plex Sans"/>
-          <w:color w:val="32363A"/>
-          <w:sz w:val="21"/>
-          <w:szCs w:val="21"/>
-          <w:shd w:val="clear" w:color="auto" w:fill="FFFFFF"/>
-        </w:rPr>
-        <w:t xml:space="preserve"> gym. </w:t>
-      </w:r>
-      <w:proofErr w:type="spellStart"/>
+        <w:t>Brockman, G., Cheung, V., Pettersson, L., Schneider, J., Schulman, J., Tang, J., &amp; Zaremba, W. (2016). Openai gym. </w:t>
+      </w:r>
       <w:r>
         <w:rPr>
           <w:rFonts w:ascii="IBM Plex Sans" w:hAnsi="IBM Plex Sans"/>
@@ -6235,20 +6138,7 @@
           <w:szCs w:val="21"/>
           <w:shd w:val="clear" w:color="auto" w:fill="FFFFFF"/>
         </w:rPr>
-        <w:t>ArXiv</w:t>
-      </w:r>
-      <w:proofErr w:type="spellEnd"/>
-      <w:r>
-        <w:rPr>
-          <w:rFonts w:ascii="IBM Plex Sans" w:hAnsi="IBM Plex Sans"/>
-          <w:i/>
-          <w:iCs/>
-          <w:color w:val="32363A"/>
-          <w:sz w:val="21"/>
-          <w:szCs w:val="21"/>
-          <w:shd w:val="clear" w:color="auto" w:fill="FFFFFF"/>
-        </w:rPr>
-        <w:t xml:space="preserve"> Preprint ArXiv:1606.01540</w:t>
+        <w:t>ArXiv Preprint ArXiv:1606.01540</w:t>
       </w:r>
       <w:r>
         <w:rPr>
